--- a/assets/template/domisili_orang.docx
+++ b/assets/template/domisili_orang.docx
@@ -590,23 +590,13 @@
           <w:lang w:val="id-ID"/>
         </w:rPr>
       </w:pPr>
-      <w:proofErr w:type="gramStart"/>
-      <w:r>
-        <w:rPr>
-          <w:rFonts w:ascii="Bookman Old Style" w:hAnsi="Bookman Old Style"/>
-          <w:sz w:val="22"/>
-          <w:szCs w:val="22"/>
-        </w:rPr>
-        <w:t>N  a</w:t>
-      </w:r>
-      <w:proofErr w:type="gramEnd"/>
-      <w:r>
-        <w:rPr>
-          <w:rFonts w:ascii="Bookman Old Style" w:hAnsi="Bookman Old Style"/>
-          <w:sz w:val="22"/>
-          <w:szCs w:val="22"/>
-        </w:rPr>
-        <w:t xml:space="preserve">  m  a</w:t>
+      <w:r>
+        <w:rPr>
+          <w:rFonts w:ascii="Bookman Old Style" w:hAnsi="Bookman Old Style"/>
+          <w:sz w:val="22"/>
+          <w:szCs w:val="22"/>
+        </w:rPr>
+        <w:t>N  a  m  a</w:t>
       </w:r>
       <w:r>
         <w:rPr>
@@ -622,7 +612,6 @@
           <w:rFonts w:ascii="Bookman Old Style" w:hAnsi="Bookman Old Style"/>
           <w:sz w:val="22"/>
           <w:szCs w:val="22"/>
-          <w:lang w:val="sv-SE"/>
         </w:rPr>
         <w:tab/>
       </w:r>
@@ -697,7 +686,7 @@
           <w:rFonts w:ascii="Bookman Old Style" w:hAnsi="Bookman Old Style"/>
           <w:sz w:val="22"/>
           <w:szCs w:val="22"/>
-          <w:lang w:val="sv-SE"/>
+          <w:lang w:val="id-ID"/>
         </w:rPr>
         <w:t>Tempat tanggal lahir</w:t>
       </w:r>
@@ -706,7 +695,7 @@
           <w:rFonts w:ascii="Bookman Old Style" w:hAnsi="Bookman Old Style"/>
           <w:sz w:val="22"/>
           <w:szCs w:val="22"/>
-          <w:lang w:val="sv-SE"/>
+          <w:lang w:val="id-ID"/>
         </w:rPr>
         <w:tab/>
         <w:t xml:space="preserve">: </w:t>
@@ -737,7 +726,7 @@
       <w:r>
         <w:rPr>
           <w:rFonts w:ascii="Bookman Old Style" w:hAnsi="Bookman Old Style" w:cs="Arial"/>
-          <w:lang w:val="sv-SE"/>
+          <w:lang w:val="id-ID"/>
         </w:rPr>
         <w:t xml:space="preserve">, </w:t>
       </w:r>
@@ -1119,23 +1108,13 @@
         </w:rPr>
         <w:t xml:space="preserve"> </w:t>
       </w:r>
-      <w:proofErr w:type="spellStart"/>
-      <w:r>
-        <w:rPr>
-          <w:rFonts w:ascii="Bookman Old Style" w:hAnsi="Bookman Old Style"/>
-          <w:sz w:val="22"/>
-          <w:szCs w:val="22"/>
-        </w:rPr>
-        <w:t>Desa</w:t>
-      </w:r>
-      <w:proofErr w:type="spellEnd"/>
-      <w:r>
-        <w:rPr>
-          <w:rFonts w:ascii="Bookman Old Style" w:hAnsi="Bookman Old Style"/>
-          <w:sz w:val="22"/>
-          <w:szCs w:val="22"/>
-        </w:rPr>
-        <w:t xml:space="preserve"> </w:t>
+      <w:r>
+        <w:rPr>
+          <w:rFonts w:ascii="Bookman Old Style" w:hAnsi="Bookman Old Style"/>
+          <w:sz w:val="22"/>
+          <w:szCs w:val="22"/>
+        </w:rPr>
+        <w:t xml:space="preserve">Desa </w:t>
       </w:r>
       <w:proofErr w:type="spellStart"/>
       <w:r>
@@ -1187,8 +1166,18 @@
           <w:sz w:val="22"/>
           <w:szCs w:val="22"/>
         </w:rPr>
-        <w:t xml:space="preserve"> Rajadesa</w:t>
-      </w:r>
+        <w:t xml:space="preserve"> </w:t>
+      </w:r>
+      <w:proofErr w:type="spellStart"/>
+      <w:r>
+        <w:rPr>
+          <w:rFonts w:ascii="Bookman Old Style" w:hAnsi="Bookman Old Style"/>
+          <w:sz w:val="22"/>
+          <w:szCs w:val="22"/>
+        </w:rPr>
+        <w:t>Rajadesa</w:t>
+      </w:r>
+      <w:proofErr w:type="spellEnd"/>
       <w:r>
         <w:rPr>
           <w:rFonts w:ascii="Bookman Old Style" w:hAnsi="Bookman Old Style"/>
@@ -1352,25 +1341,7 @@
           <w:sz w:val="22"/>
           <w:szCs w:val="22"/>
         </w:rPr>
-        <w:t xml:space="preserve"> </w:t>
-      </w:r>
-      <w:proofErr w:type="spellStart"/>
-      <w:r>
-        <w:rPr>
-          <w:rFonts w:ascii="Bookman Old Style" w:hAnsi="Bookman Old Style"/>
-          <w:sz w:val="22"/>
-          <w:szCs w:val="22"/>
-        </w:rPr>
-        <w:t>Desa</w:t>
-      </w:r>
-      <w:proofErr w:type="spellEnd"/>
-      <w:r>
-        <w:rPr>
-          <w:rFonts w:ascii="Bookman Old Style" w:hAnsi="Bookman Old Style"/>
-          <w:sz w:val="22"/>
-          <w:szCs w:val="22"/>
-        </w:rPr>
-        <w:t xml:space="preserve"> </w:t>
+        <w:t xml:space="preserve"> Desa </w:t>
       </w:r>
       <w:r>
         <w:rPr>
@@ -1591,6 +1562,15 @@
               </w:rPr>
               <w:t>$</w:t>
             </w:r>
+            <w:r>
+              <w:rPr>
+                <w:rFonts w:ascii="Bookman Old Style" w:hAnsi="Bookman Old Style"/>
+                <w:sz w:val="22"/>
+                <w:szCs w:val="22"/>
+                <w:lang w:val="id-ID" w:eastAsia="id-ID"/>
+              </w:rPr>
+              <w:t>{</w:t>
+            </w:r>
             <w:proofErr w:type="spellStart"/>
             <w:r>
               <w:rPr>
@@ -1602,6 +1582,15 @@
               <w:t>tgl</w:t>
             </w:r>
             <w:proofErr w:type="spellEnd"/>
+            <w:r>
+              <w:rPr>
+                <w:rFonts w:ascii="Bookman Old Style" w:hAnsi="Bookman Old Style"/>
+                <w:sz w:val="22"/>
+                <w:szCs w:val="22"/>
+                <w:lang w:val="id-ID" w:eastAsia="id-ID"/>
+              </w:rPr>
+              <w:t>}</w:t>
+            </w:r>
             <w:r>
               <w:rPr>
                 <w:rFonts w:ascii="Bookman Old Style" w:hAnsi="Bookman Old Style"/>

--- a/assets/template/domisili_orang.docx
+++ b/assets/template/domisili_orang.docx
@@ -705,53 +705,21 @@
           <w:rFonts w:ascii="Bookman Old Style" w:hAnsi="Bookman Old Style" w:cs="Arial"/>
           <w:lang w:val="id-ID"/>
         </w:rPr>
-        <w:t>${</w:t>
-      </w:r>
-      <w:proofErr w:type="spellStart"/>
+        <w:t>${tempat_lahir}</w:t>
+      </w:r>
       <w:r>
         <w:rPr>
           <w:rFonts w:ascii="Bookman Old Style" w:hAnsi="Bookman Old Style" w:cs="Arial"/>
           <w:lang w:val="id-ID"/>
         </w:rPr>
-        <w:t>tempat_lahir</w:t>
-      </w:r>
-      <w:proofErr w:type="spellEnd"/>
+        <w:t xml:space="preserve">, </w:t>
+      </w:r>
       <w:r>
         <w:rPr>
           <w:rFonts w:ascii="Bookman Old Style" w:hAnsi="Bookman Old Style" w:cs="Arial"/>
           <w:lang w:val="id-ID"/>
         </w:rPr>
-        <w:t>}</w:t>
-      </w:r>
-      <w:r>
-        <w:rPr>
-          <w:rFonts w:ascii="Bookman Old Style" w:hAnsi="Bookman Old Style" w:cs="Arial"/>
-          <w:lang w:val="id-ID"/>
-        </w:rPr>
-        <w:t xml:space="preserve">, </w:t>
-      </w:r>
-      <w:r>
-        <w:rPr>
-          <w:rFonts w:ascii="Bookman Old Style" w:hAnsi="Bookman Old Style" w:cs="Arial"/>
-          <w:lang w:val="id-ID"/>
-        </w:rPr>
-        <w:t>${</w:t>
-      </w:r>
-      <w:proofErr w:type="spellStart"/>
-      <w:r>
-        <w:rPr>
-          <w:rFonts w:ascii="Bookman Old Style" w:hAnsi="Bookman Old Style" w:cs="Arial"/>
-          <w:lang w:val="id-ID"/>
-        </w:rPr>
-        <w:t>tanggal_lahir</w:t>
-      </w:r>
-      <w:proofErr w:type="spellEnd"/>
-      <w:r>
-        <w:rPr>
-          <w:rFonts w:ascii="Bookman Old Style" w:hAnsi="Bookman Old Style" w:cs="Arial"/>
-          <w:lang w:val="id-ID"/>
-        </w:rPr>
-        <w:t>}</w:t>
+        <w:t>${tanggal_lahir}</w:t>
       </w:r>
     </w:p>
     <w:p>
@@ -795,27 +763,7 @@
           <w:szCs w:val="22"/>
           <w:lang w:val="id-ID"/>
         </w:rPr>
-        <w:t>${</w:t>
-      </w:r>
-      <w:proofErr w:type="spellStart"/>
-      <w:r>
-        <w:rPr>
-          <w:rFonts w:ascii="Bookman Old Style" w:hAnsi="Bookman Old Style"/>
-          <w:sz w:val="22"/>
-          <w:szCs w:val="22"/>
-          <w:lang w:val="id-ID"/>
-        </w:rPr>
-        <w:t>jenis_kelamin</w:t>
-      </w:r>
-      <w:proofErr w:type="spellEnd"/>
-      <w:r>
-        <w:rPr>
-          <w:rFonts w:ascii="Bookman Old Style" w:hAnsi="Bookman Old Style"/>
-          <w:sz w:val="22"/>
-          <w:szCs w:val="22"/>
-          <w:lang w:val="id-ID"/>
-        </w:rPr>
-        <w:t>}</w:t>
+        <w:t>${jenis_kelamin}</w:t>
       </w:r>
     </w:p>
     <w:p>
@@ -859,27 +807,7 @@
           <w:szCs w:val="22"/>
           <w:lang w:val="id-ID"/>
         </w:rPr>
-        <w:t>${</w:t>
-      </w:r>
-      <w:proofErr w:type="spellStart"/>
-      <w:r>
-        <w:rPr>
-          <w:rFonts w:ascii="Bookman Old Style" w:hAnsi="Bookman Old Style"/>
-          <w:sz w:val="22"/>
-          <w:szCs w:val="22"/>
-          <w:lang w:val="id-ID"/>
-        </w:rPr>
-        <w:t>status_perkawinan</w:t>
-      </w:r>
-      <w:proofErr w:type="spellEnd"/>
-      <w:r>
-        <w:rPr>
-          <w:rFonts w:ascii="Bookman Old Style" w:hAnsi="Bookman Old Style"/>
-          <w:sz w:val="22"/>
-          <w:szCs w:val="22"/>
-          <w:lang w:val="id-ID"/>
-        </w:rPr>
-        <w:t>}</w:t>
+        <w:t>${status_perkawinan}</w:t>
       </w:r>
     </w:p>
     <w:p>
@@ -929,7 +857,6 @@
           <w:lang w:val="id-ID"/>
         </w:rPr>
       </w:pPr>
-      <w:proofErr w:type="spellStart"/>
       <w:r>
         <w:rPr>
           <w:rFonts w:ascii="Bookman Old Style" w:hAnsi="Bookman Old Style"/>
@@ -938,7 +865,6 @@
         </w:rPr>
         <w:t>Pekerjaan</w:t>
       </w:r>
-      <w:proofErr w:type="spellEnd"/>
       <w:r>
         <w:rPr>
           <w:rFonts w:ascii="Bookman Old Style" w:hAnsi="Bookman Old Style"/>
@@ -987,31 +913,31 @@
           <w:szCs w:val="22"/>
         </w:rPr>
         <w:tab/>
-        <w:t xml:space="preserve">: </w:t>
-      </w:r>
-      <w:proofErr w:type="spellStart"/>
-      <w:r>
-        <w:rPr>
-          <w:rFonts w:ascii="Bookman Old Style" w:hAnsi="Bookman Old Style"/>
-          <w:sz w:val="22"/>
-          <w:szCs w:val="22"/>
-        </w:rPr>
-        <w:t>Ds</w:t>
-      </w:r>
-      <w:r>
-        <w:rPr>
-          <w:rFonts w:ascii="Bookman Old Style" w:hAnsi="Bookman Old Style"/>
-          <w:sz w:val="22"/>
-          <w:szCs w:val="22"/>
-        </w:rPr>
-        <w:t>n</w:t>
-      </w:r>
-      <w:proofErr w:type="spellEnd"/>
-      <w:r>
-        <w:rPr>
-          <w:rFonts w:ascii="Bookman Old Style" w:hAnsi="Bookman Old Style"/>
-          <w:sz w:val="22"/>
-          <w:szCs w:val="22"/>
+        <w:t>: Ds</w:t>
+      </w:r>
+      <w:r>
+        <w:rPr>
+          <w:rFonts w:ascii="Bookman Old Style" w:hAnsi="Bookman Old Style"/>
+          <w:sz w:val="22"/>
+          <w:szCs w:val="22"/>
+        </w:rPr>
+        <w:t xml:space="preserve">n </w:t>
+      </w:r>
+      <w:r>
+        <w:rPr>
+          <w:rFonts w:ascii="Bookman Old Style" w:hAnsi="Bookman Old Style"/>
+          <w:sz w:val="22"/>
+          <w:szCs w:val="22"/>
+          <w:lang w:val="id-ID"/>
+        </w:rPr>
+        <w:t>${dusun}</w:t>
+      </w:r>
+      <w:r>
+        <w:rPr>
+          <w:rFonts w:ascii="Bookman Old Style" w:hAnsi="Bookman Old Style"/>
+          <w:sz w:val="22"/>
+          <w:szCs w:val="22"/>
+          <w:lang w:val="en-ID"/>
         </w:rPr>
         <w:t xml:space="preserve"> </w:t>
       </w:r>
@@ -1022,14 +948,13 @@
           <w:szCs w:val="22"/>
           <w:lang w:val="id-ID"/>
         </w:rPr>
-        <w:t>${dusun}</w:t>
-      </w:r>
-      <w:r>
-        <w:rPr>
-          <w:rFonts w:ascii="Bookman Old Style" w:hAnsi="Bookman Old Style"/>
-          <w:sz w:val="22"/>
-          <w:szCs w:val="22"/>
-          <w:lang w:val="en-ID"/>
+        <w:t>RT ${rt} RW</w:t>
+      </w:r>
+      <w:r>
+        <w:rPr>
+          <w:rFonts w:ascii="Bookman Old Style" w:hAnsi="Bookman Old Style"/>
+          <w:sz w:val="22"/>
+          <w:szCs w:val="22"/>
         </w:rPr>
         <w:t xml:space="preserve"> </w:t>
       </w:r>
@@ -1040,73 +965,7 @@
           <w:szCs w:val="22"/>
           <w:lang w:val="id-ID"/>
         </w:rPr>
-        <w:t>RT ${</w:t>
-      </w:r>
-      <w:proofErr w:type="spellStart"/>
-      <w:r>
-        <w:rPr>
-          <w:rFonts w:ascii="Bookman Old Style" w:hAnsi="Bookman Old Style"/>
-          <w:sz w:val="22"/>
-          <w:szCs w:val="22"/>
-          <w:lang w:val="id-ID"/>
-        </w:rPr>
-        <w:t>rt</w:t>
-      </w:r>
-      <w:proofErr w:type="spellEnd"/>
-      <w:r>
-        <w:rPr>
-          <w:rFonts w:ascii="Bookman Old Style" w:hAnsi="Bookman Old Style"/>
-          <w:sz w:val="22"/>
-          <w:szCs w:val="22"/>
-          <w:lang w:val="id-ID"/>
-        </w:rPr>
-        <w:t>} RW</w:t>
-      </w:r>
-      <w:r>
-        <w:rPr>
-          <w:rFonts w:ascii="Bookman Old Style" w:hAnsi="Bookman Old Style"/>
-          <w:sz w:val="22"/>
-          <w:szCs w:val="22"/>
-        </w:rPr>
-        <w:t xml:space="preserve"> </w:t>
-      </w:r>
-      <w:r>
-        <w:rPr>
-          <w:rFonts w:ascii="Bookman Old Style" w:hAnsi="Bookman Old Style"/>
-          <w:sz w:val="22"/>
-          <w:szCs w:val="22"/>
-          <w:lang w:val="id-ID"/>
-        </w:rPr>
-        <w:t>${</w:t>
-      </w:r>
-      <w:proofErr w:type="spellStart"/>
-      <w:r>
-        <w:rPr>
-          <w:rFonts w:ascii="Bookman Old Style" w:hAnsi="Bookman Old Style"/>
-          <w:sz w:val="22"/>
-          <w:szCs w:val="22"/>
-          <w:lang w:val="id-ID"/>
-        </w:rPr>
-        <w:t>rw</w:t>
-      </w:r>
-      <w:proofErr w:type="spellEnd"/>
-      <w:r>
-        <w:rPr>
-          <w:rFonts w:ascii="Bookman Old Style" w:hAnsi="Bookman Old Style"/>
-          <w:sz w:val="22"/>
-          <w:szCs w:val="22"/>
-          <w:lang w:val="id-ID"/>
-        </w:rPr>
-        <w:t>}</w:t>
-      </w:r>
-      <w:r>
-        <w:rPr>
-          <w:rFonts w:ascii="Bookman Old Style" w:hAnsi="Bookman Old Style"/>
-          <w:sz w:val="22"/>
-          <w:szCs w:val="22"/>
-          <w:lang w:val="id-ID"/>
-        </w:rPr>
-        <w:t xml:space="preserve"> </w:t>
+        <w:t xml:space="preserve">${rw} </w:t>
       </w:r>
       <w:r>
         <w:rPr>
@@ -1116,7 +975,6 @@
         </w:rPr>
         <w:t xml:space="preserve">Desa </w:t>
       </w:r>
-      <w:proofErr w:type="spellStart"/>
       <w:r>
         <w:rPr>
           <w:rFonts w:ascii="Bookman Old Style" w:hAnsi="Bookman Old Style"/>
@@ -1126,7 +984,6 @@
         </w:rPr>
         <w:t>Sukajaya</w:t>
       </w:r>
-      <w:proofErr w:type="spellEnd"/>
     </w:p>
     <w:p>
       <w:pPr>
@@ -1148,36 +1005,8 @@
           <w:szCs w:val="22"/>
         </w:rPr>
         <w:tab/>
-        <w:t xml:space="preserve">  </w:t>
-      </w:r>
-      <w:proofErr w:type="spellStart"/>
-      <w:r>
-        <w:rPr>
-          <w:rFonts w:ascii="Bookman Old Style" w:hAnsi="Bookman Old Style"/>
-          <w:sz w:val="22"/>
-          <w:szCs w:val="22"/>
-        </w:rPr>
-        <w:t>Kecamatan</w:t>
-      </w:r>
-      <w:proofErr w:type="spellEnd"/>
-      <w:r>
-        <w:rPr>
-          <w:rFonts w:ascii="Bookman Old Style" w:hAnsi="Bookman Old Style"/>
-          <w:sz w:val="22"/>
-          <w:szCs w:val="22"/>
-        </w:rPr>
-        <w:t xml:space="preserve"> </w:t>
-      </w:r>
-      <w:proofErr w:type="spellStart"/>
-      <w:r>
-        <w:rPr>
-          <w:rFonts w:ascii="Bookman Old Style" w:hAnsi="Bookman Old Style"/>
-          <w:sz w:val="22"/>
-          <w:szCs w:val="22"/>
-        </w:rPr>
-        <w:t>Rajadesa</w:t>
-      </w:r>
-      <w:proofErr w:type="spellEnd"/>
+        <w:t xml:space="preserve">  Kecamatan Rajadesa</w:t>
+      </w:r>
       <w:r>
         <w:rPr>
           <w:rFonts w:ascii="Bookman Old Style" w:hAnsi="Bookman Old Style"/>
@@ -1198,7 +1027,118 @@
     </w:p>
     <w:p>
       <w:pPr>
+        <w:tabs>
+          <w:tab w:val="left" w:pos="3480"/>
+        </w:tabs>
         <w:spacing w:line="360" w:lineRule="auto"/>
+        <w:ind w:left="840"/>
+        <w:jc w:val="both"/>
+        <w:rPr>
+          <w:rFonts w:ascii="Bookman Old Style" w:hAnsi="Bookman Old Style"/>
+          <w:sz w:val="22"/>
+          <w:szCs w:val="22"/>
+          <w:lang w:val="id-ID"/>
+        </w:rPr>
+      </w:pPr>
+    </w:p>
+    <w:p>
+      <w:pPr>
+        <w:tabs>
+          <w:tab w:val="left" w:pos="3480"/>
+        </w:tabs>
+        <w:spacing w:line="360" w:lineRule="auto"/>
+        <w:ind w:left="840"/>
+        <w:rPr>
+          <w:rFonts w:ascii="Bookman Old Style" w:hAnsi="Bookman Old Style"/>
+          <w:sz w:val="22"/>
+          <w:szCs w:val="22"/>
+        </w:rPr>
+      </w:pPr>
+      <w:r>
+        <w:rPr>
+          <w:rFonts w:ascii="Bookman Old Style" w:hAnsi="Bookman Old Style"/>
+          <w:sz w:val="22"/>
+          <w:szCs w:val="22"/>
+          <w:lang w:val="id-ID"/>
+        </w:rPr>
+        <w:t>A</w:t>
+      </w:r>
+      <w:r>
+        <w:rPr>
+          <w:rFonts w:ascii="Bookman Old Style" w:hAnsi="Bookman Old Style"/>
+          <w:sz w:val="22"/>
+          <w:szCs w:val="22"/>
+          <w:lang w:val="id-ID"/>
+        </w:rPr>
+        <w:t>lama</w:t>
+      </w:r>
+      <w:r>
+        <w:rPr>
+          <w:rFonts w:ascii="Bookman Old Style" w:hAnsi="Bookman Old Style"/>
+          <w:sz w:val="22"/>
+          <w:szCs w:val="22"/>
+          <w:lang w:val="id-ID"/>
+        </w:rPr>
+        <w:t>t</w:t>
+      </w:r>
+      <w:r>
+        <w:rPr>
+          <w:rFonts w:ascii="Bookman Old Style" w:hAnsi="Bookman Old Style"/>
+          <w:sz w:val="22"/>
+          <w:szCs w:val="22"/>
+          <w:lang w:val="id-ID"/>
+        </w:rPr>
+        <w:t xml:space="preserve"> Asal</w:t>
+      </w:r>
+      <w:r>
+        <w:rPr>
+          <w:rFonts w:ascii="Bookman Old Style" w:hAnsi="Bookman Old Style"/>
+          <w:sz w:val="22"/>
+          <w:szCs w:val="22"/>
+          <w:lang w:val="id-ID"/>
+        </w:rPr>
+        <w:tab/>
+        <w:t>:</w:t>
+      </w:r>
+      <w:r>
+        <w:rPr>
+          <w:rFonts w:ascii="Bookman Old Style" w:hAnsi="Bookman Old Style"/>
+          <w:sz w:val="22"/>
+          <w:szCs w:val="22"/>
+          <w:lang w:val="id-ID"/>
+        </w:rPr>
+        <w:t xml:space="preserve"> ${alamat_asal}</w:t>
+      </w:r>
+    </w:p>
+    <w:p>
+      <w:pPr>
+        <w:tabs>
+          <w:tab w:val="left" w:pos="3480"/>
+        </w:tabs>
+        <w:spacing w:line="360" w:lineRule="auto"/>
+        <w:ind w:left="840"/>
+        <w:rPr>
+          <w:rFonts w:ascii="Bookman Old Style" w:hAnsi="Bookman Old Style"/>
+          <w:sz w:val="22"/>
+          <w:szCs w:val="22"/>
+        </w:rPr>
+      </w:pPr>
+      <w:r>
+        <w:rPr>
+          <w:rFonts w:ascii="Bookman Old Style" w:hAnsi="Bookman Old Style"/>
+          <w:sz w:val="22"/>
+          <w:szCs w:val="22"/>
+        </w:rPr>
+        <w:t xml:space="preserve">                     </w:t>
+      </w:r>
+    </w:p>
+    <w:p>
+      <w:pPr>
+        <w:tabs>
+          <w:tab w:val="left" w:pos="3480"/>
+        </w:tabs>
+        <w:spacing w:line="360" w:lineRule="auto"/>
+        <w:ind w:left="840"/>
         <w:jc w:val="both"/>
         <w:rPr>
           <w:rFonts w:ascii="Bookman Old Style" w:hAnsi="Bookman Old Style"/>
@@ -1234,87 +1174,15 @@
           <w:sz w:val="22"/>
           <w:szCs w:val="22"/>
         </w:rPr>
-        <w:t xml:space="preserve">rang </w:t>
-      </w:r>
-      <w:proofErr w:type="spellStart"/>
-      <w:r>
-        <w:rPr>
-          <w:rFonts w:ascii="Bookman Old Style" w:hAnsi="Bookman Old Style"/>
-          <w:sz w:val="22"/>
-          <w:szCs w:val="22"/>
-        </w:rPr>
-        <w:t>tersebut</w:t>
-      </w:r>
-      <w:proofErr w:type="spellEnd"/>
-      <w:r>
-        <w:rPr>
-          <w:rFonts w:ascii="Bookman Old Style" w:hAnsi="Bookman Old Style"/>
-          <w:sz w:val="22"/>
-          <w:szCs w:val="22"/>
-        </w:rPr>
-        <w:t xml:space="preserve"> </w:t>
-      </w:r>
-      <w:proofErr w:type="spellStart"/>
-      <w:r>
-        <w:rPr>
-          <w:rFonts w:ascii="Bookman Old Style" w:hAnsi="Bookman Old Style"/>
-          <w:sz w:val="22"/>
-          <w:szCs w:val="22"/>
-        </w:rPr>
-        <w:t>diat</w:t>
-      </w:r>
-      <w:r>
-        <w:rPr>
-          <w:rFonts w:ascii="Bookman Old Style" w:hAnsi="Bookman Old Style"/>
-          <w:sz w:val="22"/>
-          <w:szCs w:val="22"/>
-        </w:rPr>
-        <w:t>as</w:t>
-      </w:r>
-      <w:proofErr w:type="spellEnd"/>
-      <w:r>
-        <w:rPr>
-          <w:rFonts w:ascii="Bookman Old Style" w:hAnsi="Bookman Old Style"/>
-          <w:sz w:val="22"/>
-          <w:szCs w:val="22"/>
-        </w:rPr>
-        <w:t xml:space="preserve"> </w:t>
-      </w:r>
-      <w:proofErr w:type="spellStart"/>
-      <w:r>
-        <w:rPr>
-          <w:rFonts w:ascii="Bookman Old Style" w:hAnsi="Bookman Old Style"/>
-          <w:sz w:val="22"/>
-          <w:szCs w:val="22"/>
-        </w:rPr>
-        <w:t>betul</w:t>
-      </w:r>
-      <w:proofErr w:type="spellEnd"/>
-      <w:r>
-        <w:rPr>
-          <w:rFonts w:ascii="Bookman Old Style" w:hAnsi="Bookman Old Style"/>
-          <w:sz w:val="22"/>
-          <w:szCs w:val="22"/>
-        </w:rPr>
-        <w:t xml:space="preserve"> – </w:t>
-      </w:r>
-      <w:proofErr w:type="spellStart"/>
-      <w:r>
-        <w:rPr>
-          <w:rFonts w:ascii="Bookman Old Style" w:hAnsi="Bookman Old Style"/>
-          <w:sz w:val="22"/>
-          <w:szCs w:val="22"/>
-        </w:rPr>
-        <w:t>betul</w:t>
-      </w:r>
-      <w:proofErr w:type="spellEnd"/>
-      <w:r>
-        <w:rPr>
-          <w:rFonts w:ascii="Bookman Old Style" w:hAnsi="Bookman Old Style"/>
-          <w:sz w:val="22"/>
-          <w:szCs w:val="22"/>
-        </w:rPr>
-        <w:t xml:space="preserve"> </w:t>
+        <w:t>rang tersebut diat</w:t>
+      </w:r>
+      <w:r>
+        <w:rPr>
+          <w:rFonts w:ascii="Bookman Old Style" w:hAnsi="Bookman Old Style"/>
+          <w:sz w:val="22"/>
+          <w:szCs w:val="22"/>
+        </w:rPr>
+        <w:t xml:space="preserve">as betul – betul </w:t>
       </w:r>
       <w:r>
         <w:rPr>
@@ -1325,23 +1193,13 @@
         </w:rPr>
         <w:t>warga p</w:t>
       </w:r>
-      <w:proofErr w:type="spellStart"/>
-      <w:r>
-        <w:rPr>
-          <w:rFonts w:ascii="Bookman Old Style" w:hAnsi="Bookman Old Style"/>
-          <w:sz w:val="22"/>
-          <w:szCs w:val="22"/>
-        </w:rPr>
-        <w:t>enduduk</w:t>
-      </w:r>
-      <w:proofErr w:type="spellEnd"/>
-      <w:r>
-        <w:rPr>
-          <w:rFonts w:ascii="Bookman Old Style" w:hAnsi="Bookman Old Style"/>
-          <w:sz w:val="22"/>
-          <w:szCs w:val="22"/>
-        </w:rPr>
-        <w:t xml:space="preserve"> Desa </w:t>
+      <w:r>
+        <w:rPr>
+          <w:rFonts w:ascii="Bookman Old Style" w:hAnsi="Bookman Old Style"/>
+          <w:sz w:val="22"/>
+          <w:szCs w:val="22"/>
+        </w:rPr>
+        <w:t xml:space="preserve">enduduk Desa </w:t>
       </w:r>
       <w:r>
         <w:rPr>
@@ -1352,23 +1210,13 @@
         </w:rPr>
         <w:t>k</w:t>
       </w:r>
-      <w:proofErr w:type="spellStart"/>
-      <w:r>
-        <w:rPr>
-          <w:rFonts w:ascii="Bookman Old Style" w:hAnsi="Bookman Old Style"/>
-          <w:sz w:val="22"/>
-          <w:szCs w:val="22"/>
-        </w:rPr>
-        <w:t>ami</w:t>
-      </w:r>
-      <w:proofErr w:type="spellEnd"/>
-      <w:r>
-        <w:rPr>
-          <w:rFonts w:ascii="Bookman Old Style" w:hAnsi="Bookman Old Style"/>
-          <w:sz w:val="22"/>
-          <w:szCs w:val="22"/>
-        </w:rPr>
-        <w:t xml:space="preserve"> </w:t>
+      <w:r>
+        <w:rPr>
+          <w:rFonts w:ascii="Bookman Old Style" w:hAnsi="Bookman Old Style"/>
+          <w:sz w:val="22"/>
+          <w:szCs w:val="22"/>
+        </w:rPr>
+        <w:t xml:space="preserve">ami </w:t>
       </w:r>
       <w:r>
         <w:rPr>
@@ -1395,27 +1243,7 @@
           <w:szCs w:val="22"/>
           <w:lang w:val="id-ID"/>
         </w:rPr>
-        <w:t xml:space="preserve">lamat tersebut </w:t>
-      </w:r>
-      <w:proofErr w:type="spellStart"/>
-      <w:r>
-        <w:rPr>
-          <w:rFonts w:ascii="Bookman Old Style" w:hAnsi="Bookman Old Style"/>
-          <w:sz w:val="22"/>
-          <w:szCs w:val="22"/>
-          <w:lang w:val="id-ID"/>
-        </w:rPr>
-        <w:t>diatas</w:t>
-      </w:r>
-      <w:proofErr w:type="spellEnd"/>
-      <w:r>
-        <w:rPr>
-          <w:rFonts w:ascii="Bookman Old Style" w:hAnsi="Bookman Old Style"/>
-          <w:sz w:val="22"/>
-          <w:szCs w:val="22"/>
-          <w:lang w:val="id-ID"/>
-        </w:rPr>
-        <w:t>.</w:t>
+        <w:t>lamat tersebut diatas.</w:t>
       </w:r>
       <w:r>
         <w:rPr>
@@ -1533,7 +1361,6 @@
                 <w:lang w:val="id-ID" w:eastAsia="id-ID"/>
               </w:rPr>
             </w:pPr>
-            <w:proofErr w:type="spellStart"/>
             <w:r>
               <w:rPr>
                 <w:rFonts w:ascii="Bookman Old Style" w:hAnsi="Bookman Old Style"/>
@@ -1541,17 +1368,7 @@
                 <w:szCs w:val="22"/>
                 <w:lang w:val="id-ID" w:eastAsia="id-ID"/>
               </w:rPr>
-              <w:t>Sukajaya</w:t>
-            </w:r>
-            <w:proofErr w:type="spellEnd"/>
-            <w:r>
-              <w:rPr>
-                <w:rFonts w:ascii="Bookman Old Style" w:hAnsi="Bookman Old Style"/>
-                <w:sz w:val="22"/>
-                <w:szCs w:val="22"/>
-                <w:lang w:val="id-ID" w:eastAsia="id-ID"/>
-              </w:rPr>
-              <w:t xml:space="preserve">, </w:t>
+              <w:t xml:space="preserve">Sukajaya, </w:t>
             </w:r>
             <w:r>
               <w:rPr>
@@ -1571,7 +1388,6 @@
               </w:rPr>
               <w:t>{</w:t>
             </w:r>
-            <w:proofErr w:type="spellStart"/>
             <w:r>
               <w:rPr>
                 <w:rFonts w:ascii="Bookman Old Style" w:hAnsi="Bookman Old Style"/>
@@ -1581,7 +1397,6 @@
               </w:rPr>
               <w:t>tgl</w:t>
             </w:r>
-            <w:proofErr w:type="spellEnd"/>
             <w:r>
               <w:rPr>
                 <w:rFonts w:ascii="Bookman Old Style" w:hAnsi="Bookman Old Style"/>
@@ -1607,27 +1422,7 @@
                 <w:szCs w:val="22"/>
                 <w:lang w:val="id-ID" w:eastAsia="id-ID"/>
               </w:rPr>
-              <w:t>${</w:t>
-            </w:r>
-            <w:proofErr w:type="spellStart"/>
-            <w:r>
-              <w:rPr>
-                <w:rFonts w:ascii="Bookman Old Style" w:hAnsi="Bookman Old Style"/>
-                <w:sz w:val="22"/>
-                <w:szCs w:val="22"/>
-                <w:lang w:val="id-ID" w:eastAsia="id-ID"/>
-              </w:rPr>
-              <w:t>bln</w:t>
-            </w:r>
-            <w:proofErr w:type="spellEnd"/>
-            <w:r>
-              <w:rPr>
-                <w:rFonts w:ascii="Bookman Old Style" w:hAnsi="Bookman Old Style"/>
-                <w:sz w:val="22"/>
-                <w:szCs w:val="22"/>
-                <w:lang w:val="id-ID" w:eastAsia="id-ID"/>
-              </w:rPr>
-              <w:t>}</w:t>
+              <w:t>${bln}</w:t>
             </w:r>
             <w:r>
               <w:rPr>
@@ -1645,27 +1440,7 @@
                 <w:szCs w:val="22"/>
                 <w:lang w:val="id-ID" w:eastAsia="id-ID"/>
               </w:rPr>
-              <w:t>${</w:t>
-            </w:r>
-            <w:proofErr w:type="spellStart"/>
-            <w:r>
-              <w:rPr>
-                <w:rFonts w:ascii="Bookman Old Style" w:hAnsi="Bookman Old Style"/>
-                <w:sz w:val="22"/>
-                <w:szCs w:val="22"/>
-                <w:lang w:val="id-ID" w:eastAsia="id-ID"/>
-              </w:rPr>
-              <w:t>thn</w:t>
-            </w:r>
-            <w:proofErr w:type="spellEnd"/>
-            <w:r>
-              <w:rPr>
-                <w:rFonts w:ascii="Bookman Old Style" w:hAnsi="Bookman Old Style"/>
-                <w:sz w:val="22"/>
-                <w:szCs w:val="22"/>
-                <w:lang w:val="id-ID" w:eastAsia="id-ID"/>
-              </w:rPr>
-              <w:t>}</w:t>
+              <w:t>${thn}</w:t>
             </w:r>
           </w:p>
           <w:p>
@@ -1708,7 +1483,7 @@
                 <w:rFonts w:ascii="Bookman Old Style" w:hAnsi="Bookman Old Style"/>
                 <w:sz w:val="22"/>
                 <w:szCs w:val="22"/>
-                <w:lang w:val="sv-SE" w:eastAsia="id-ID"/>
+                <w:lang w:val="id-ID" w:eastAsia="id-ID"/>
               </w:rPr>
             </w:pPr>
           </w:p>
@@ -1720,7 +1495,7 @@
                 <w:rFonts w:ascii="Bookman Old Style" w:hAnsi="Bookman Old Style"/>
                 <w:sz w:val="22"/>
                 <w:szCs w:val="22"/>
-                <w:lang w:val="sv-SE" w:eastAsia="id-ID"/>
+                <w:lang w:val="id-ID" w:eastAsia="id-ID"/>
               </w:rPr>
             </w:pPr>
           </w:p>
@@ -1731,7 +1506,7 @@
                 <w:rFonts w:ascii="Bookman Old Style" w:hAnsi="Bookman Old Style"/>
                 <w:sz w:val="22"/>
                 <w:szCs w:val="22"/>
-                <w:lang w:val="sv-SE" w:eastAsia="id-ID"/>
+                <w:lang w:val="id-ID" w:eastAsia="id-ID"/>
               </w:rPr>
             </w:pPr>
           </w:p>
